--- a/8x mail/Mail-modelo.docx
+++ b/8x mail/Mail-modelo.docx
@@ -1,32 +1,20 @@
 
 <file path=word/document.xml><?xml version="1.0" encoding="utf-8"?>
-<w:document xmlns:wpc="http://schemas.microsoft.com/office/word/2010/wordprocessingCanvas" xmlns:cx="http://schemas.microsoft.com/office/drawing/2014/chartex" xmlns:cx1="http://schemas.microsoft.com/office/drawing/2015/9/8/chartex" xmlns:cx2="http://schemas.microsoft.com/office/drawing/2015/10/21/chartex" xmlns:cx3="http://schemas.microsoft.com/office/drawing/2016/5/9/chartex" xmlns:cx4="http://schemas.microsoft.com/office/drawing/2016/5/10/chartex" xmlns:cx5="http://schemas.microsoft.com/office/drawing/2016/5/11/chartex" xmlns:cx6="http://schemas.microsoft.com/office/drawing/2016/5/12/chartex" xmlns:cx7="http://schemas.microsoft.com/office/drawing/2016/5/13/chartex" xmlns:cx8="http://schemas.microsoft.com/office/drawing/2016/5/14/chartex" xmlns:mc="http://schemas.openxmlformats.org/markup-compatibility/2006" xmlns:aink="http://schemas.microsoft.com/office/drawing/2016/ink" xmlns:am3d="http://schemas.microsoft.com/office/drawing/2017/model3d" xmlns:o="urn:schemas-microsoft-com:office:office" xmlns:oel="http://schemas.microsoft.com/office/2019/extlst" xmlns:r="http://schemas.openxmlformats.org/officeDocument/2006/relationships" xmlns:m="http://schemas.openxmlformats.org/officeDocument/2006/math" xmlns:v="urn:schemas-microsoft-com:vml" xmlns:wp14="http://schemas.microsoft.com/office/word/2010/wordprocessingDrawing" xmlns:wp="http://schemas.openxmlformats.org/drawingml/2006/wordprocessingDrawing" xmlns:w10="urn:schemas-microsoft-com:office:word" xmlns:w="http://schemas.openxmlformats.org/wordprocessingml/2006/main" xmlns:w14="http://schemas.microsoft.com/office/word/2010/wordml" xmlns:w15="http://schemas.microsoft.com/office/word/2012/wordml" xmlns:w16cex="http://schemas.microsoft.com/office/word/2018/wordml/cex" xmlns:w16cid="http://schemas.microsoft.com/office/word/2016/wordml/cid" xmlns:w16="http://schemas.microsoft.com/office/word/2018/wordml" xmlns:w16sdtdh="http://schemas.microsoft.com/office/word/2020/wordml/sdtdatahash" xmlns:w16se="http://schemas.microsoft.com/office/word/2015/wordml/symex" xmlns:wpg="http://schemas.microsoft.com/office/word/2010/wordprocessingGroup" xmlns:wpi="http://schemas.microsoft.com/office/word/2010/wordprocessingInk" xmlns:wne="http://schemas.microsoft.com/office/word/2006/wordml" xmlns:wps="http://schemas.microsoft.com/office/word/2010/wordprocessingShape" mc:Ignorable="w14 w15 w16se w16cid w16 w16cex w16sdtdh wp14">
+<w:document xmlns:o="urn:schemas-microsoft-com:office:office" xmlns:r="http://schemas.openxmlformats.org/officeDocument/2006/relationships" xmlns:v="urn:schemas-microsoft-com:vml" xmlns:w="http://schemas.openxmlformats.org/wordprocessingml/2006/main" xmlns:w10="urn:schemas-microsoft-com:office:word" xmlns:wp="http://schemas.openxmlformats.org/drawingml/2006/wordprocessingDrawing" xmlns:wps="http://schemas.microsoft.com/office/word/2010/wordprocessingShape" xmlns:wpg="http://schemas.microsoft.com/office/word/2010/wordprocessingGroup" xmlns:mc="http://schemas.openxmlformats.org/markup-compatibility/2006" xmlns:wp14="http://schemas.microsoft.com/office/word/2010/wordprocessingDrawing" xmlns:w14="http://schemas.microsoft.com/office/word/2010/wordml" xmlns:w15="http://schemas.microsoft.com/office/word/2012/wordml" mc:Ignorable="w14 wp14 w15">
   <w:body>
     <w:p>
       <w:pPr>
+        <w:pStyle w:val="Normal"/>
         <w:jc w:val="center"/>
-        <w:rPr>
-          <w:b/>
-          <w:bCs/>
-          <w:sz w:val="36"/>
-          <w:szCs w:val="36"/>
-          <w:lang w:val="es-MX"/>
-        </w:rPr>
-      </w:pPr>
-      <w:r>
-        <w:rPr>
-          <w:b/>
-          <w:bCs/>
-          <w:noProof/>
-          <w:sz w:val="36"/>
-          <w:szCs w:val="36"/>
-          <w:lang w:val="es-MX"/>
-        </w:rPr>
+        <w:rPr/>
+      </w:pPr>
+      <w:r>
+        <w:rPr/>
         <w:drawing>
-          <wp:inline distT="0" distB="0" distL="0" distR="0" wp14:anchorId="33EDD162" wp14:editId="5870A737">
+          <wp:inline distT="0" distB="0" distL="0" distR="0">
             <wp:extent cx="5400040" cy="1800860"/>
-            <wp:effectExtent l="0" t="0" r="0" b="8890"/>
-            <wp:docPr id="631874966" name="Imagen 2" descr="Texto&#10;&#10;Descripción generada automáticamente"/>
+            <wp:effectExtent l="0" t="0" r="0" b="0"/>
+            <wp:docPr id="1" name="Imagen 2" descr="Texto&#10;&#10;Descripción generada automáticamente"/>
             <wp:cNvGraphicFramePr>
               <a:graphicFrameLocks xmlns:a="http://schemas.openxmlformats.org/drawingml/2006/main" noChangeAspect="1"/>
             </wp:cNvGraphicFramePr>
@@ -34,22 +22,18 @@
               <a:graphicData uri="http://schemas.openxmlformats.org/drawingml/2006/picture">
                 <pic:pic xmlns:pic="http://schemas.openxmlformats.org/drawingml/2006/picture">
                   <pic:nvPicPr>
-                    <pic:cNvPr id="631874966" name="Imagen 2" descr="Texto&#10;&#10;Descripción generada automáticamente"/>
-                    <pic:cNvPicPr/>
+                    <pic:cNvPr id="1" name="Imagen 2" descr="Texto&#10;&#10;Descripción generada automáticamente"/>
+                    <pic:cNvPicPr>
+                      <a:picLocks noChangeAspect="1" noChangeArrowheads="1"/>
+                    </pic:cNvPicPr>
                   </pic:nvPicPr>
                   <pic:blipFill>
-                    <a:blip r:embed="rId4" cstate="print">
-                      <a:extLst>
-                        <a:ext uri="{28A0092B-C50C-407E-A947-70E740481C1C}">
-                          <a14:useLocalDpi xmlns:a14="http://schemas.microsoft.com/office/drawing/2010/main" val="0"/>
-                        </a:ext>
-                      </a:extLst>
-                    </a:blip>
+                    <a:blip r:embed="rId2"/>
                     <a:stretch>
                       <a:fillRect/>
                     </a:stretch>
                   </pic:blipFill>
-                  <pic:spPr>
+                  <pic:spPr bwMode="auto">
                     <a:xfrm>
                       <a:off x="0" y="0"/>
                       <a:ext cx="5400040" cy="1800860"/>
@@ -67,7 +51,15 @@
     </w:p>
     <w:p>
       <w:pPr>
+        <w:pStyle w:val="Normal"/>
+        <w:widowControl/>
+        <w:bidi w:val="0"/>
+        <w:spacing w:lineRule="auto" w:line="259" w:before="0" w:after="160"/>
+        <w:ind w:left="5159" w:right="5216" w:hanging="0"/>
         <w:jc w:val="center"/>
+        <w:rPr/>
+      </w:pPr>
+      <w:r>
         <w:rPr>
           <w:b/>
           <w:bCs/>
@@ -75,26 +67,18 @@
           <w:szCs w:val="36"/>
           <w:lang w:val="es-MX"/>
         </w:rPr>
-      </w:pPr>
-      <w:r>
-        <w:rPr>
-          <w:b/>
-          <w:bCs/>
-          <w:sz w:val="36"/>
-          <w:szCs w:val="36"/>
-          <w:lang w:val="es-MX"/>
-        </w:rPr>
         <w:t>¡Hola!</w:t>
       </w:r>
     </w:p>
     <w:p>
       <w:pPr>
+        <w:pStyle w:val="Normal"/>
+        <w:widowControl/>
+        <w:bidi w:val="0"/>
+        <w:spacing w:lineRule="auto" w:line="259" w:before="0" w:after="160"/>
+        <w:ind w:left="5159" w:right="5216" w:hanging="0"/>
         <w:jc w:val="center"/>
-        <w:rPr>
-          <w:b/>
-          <w:bCs/>
-          <w:lang w:val="es-MX"/>
-        </w:rPr>
+        <w:rPr/>
       </w:pPr>
       <w:r>
         <w:rPr>
@@ -118,29 +102,7 @@
           <w:iCs/>
           <w:lang w:val="es-MX"/>
         </w:rPr>
-        <w:t xml:space="preserve">“Dr. Juan </w:t>
-      </w:r>
-      <w:proofErr w:type="spellStart"/>
-      <w:r>
-        <w:rPr>
-          <w:b/>
-          <w:bCs/>
-          <w:i/>
-          <w:iCs/>
-          <w:lang w:val="es-MX"/>
-        </w:rPr>
-        <w:t>Jose</w:t>
-      </w:r>
-      <w:proofErr w:type="spellEnd"/>
-      <w:r>
-        <w:rPr>
-          <w:b/>
-          <w:bCs/>
-          <w:i/>
-          <w:iCs/>
-          <w:lang w:val="es-MX"/>
-        </w:rPr>
-        <w:t xml:space="preserve"> O’Connor”</w:t>
+        <w:t>“Dr. Juan Jose O’Connor”</w:t>
       </w:r>
       <w:r>
         <w:rPr>
@@ -153,10 +115,13 @@
     </w:p>
     <w:p>
       <w:pPr>
+        <w:pStyle w:val="Normal"/>
+        <w:widowControl/>
+        <w:bidi w:val="0"/>
+        <w:spacing w:lineRule="auto" w:line="259" w:before="0" w:after="160"/>
+        <w:ind w:left="5159" w:right="5216" w:hanging="0"/>
         <w:jc w:val="center"/>
-        <w:rPr>
-          <w:lang w:val="es-MX"/>
-        </w:rPr>
+        <w:rPr/>
       </w:pPr>
       <w:r>
         <w:rPr>
@@ -167,32 +132,31 @@
     </w:p>
     <w:p>
       <w:pPr>
+        <w:pStyle w:val="Normal"/>
+        <w:widowControl/>
+        <w:bidi w:val="0"/>
+        <w:spacing w:lineRule="auto" w:line="259" w:before="0" w:after="160"/>
+        <w:ind w:left="5159" w:right="5216" w:hanging="0"/>
         <w:jc w:val="center"/>
-        <w:rPr>
-          <w:lang w:val="es-MX"/>
-        </w:rPr>
-      </w:pPr>
-      <w:r>
-        <w:rPr>
-          <w:noProof/>
-          <w:lang w:val="es-MX"/>
-        </w:rPr>
+        <w:rPr/>
+      </w:pPr>
+      <w:r>
+        <w:rPr/>
         <mc:AlternateContent>
           <mc:Choice Requires="wps">
             <w:drawing>
-              <wp:inline distT="0" distB="0" distL="0" distR="0" wp14:anchorId="5C91874B" wp14:editId="354E56F4">
+              <wp:inline distT="0" distB="0" distL="0" distR="0" wp14:anchorId="5C91874B">
                 <wp:extent cx="5334000" cy="1371600"/>
                 <wp:effectExtent l="0" t="0" r="0" b="0"/>
-                <wp:docPr id="293487030" name="Cuadro de texto 1"/>
-                <wp:cNvGraphicFramePr/>
+                <wp:docPr id="2" name="Cuadro de texto 1"/>
                 <a:graphic xmlns:a="http://schemas.openxmlformats.org/drawingml/2006/main">
                   <a:graphicData uri="http://schemas.microsoft.com/office/word/2010/wordprocessingShape">
                     <wps:wsp>
-                      <wps:cNvSpPr txBox="1"/>
+                      <wps:cNvSpPr/>
                       <wps:spPr>
                         <a:xfrm>
                           <a:off x="0" y="0"/>
-                          <a:ext cx="5334000" cy="1371600"/>
+                          <a:ext cx="5334120" cy="1371600"/>
                         </a:xfrm>
                         <a:prstGeom prst="rect">
                           <a:avLst/>
@@ -206,11 +170,18 @@
                           <a:noFill/>
                         </a:ln>
                       </wps:spPr>
+                      <wps:style>
+                        <a:lnRef idx="0"/>
+                        <a:fillRef idx="0"/>
+                        <a:effectRef idx="0"/>
+                        <a:fontRef idx="minor"/>
+                      </wps:style>
                       <wps:txbx>
                         <w:txbxContent>
                           <w:p>
                             <w:pPr>
-                              <w:spacing w:before="240"/>
+                              <w:pStyle w:val="Contenidodelmarco"/>
+                              <w:spacing w:before="240" w:after="160"/>
                               <w:jc w:val="center"/>
                               <w:rPr>
                                 <w:sz w:val="28"/>
@@ -226,10 +197,10 @@
                               </w:rPr>
                               <w:t xml:space="preserve">Sitio: </w:t>
                             </w:r>
-                            <w:hyperlink r:id="rId5" w:history="1">
+                            <w:hyperlink r:id="rId3">
                               <w:r>
                                 <w:rPr>
-                                  <w:rStyle w:val="Hipervnculo"/>
+                                  <w:rStyle w:val="EnlacedeInternet"/>
                                   <w:sz w:val="28"/>
                                   <w:szCs w:val="28"/>
                                   <w:lang w:val="es-MX"/>
@@ -240,7 +211,8 @@
                           </w:p>
                           <w:p>
                             <w:pPr>
-                              <w:spacing w:before="240"/>
+                              <w:pStyle w:val="Contenidodelmarco"/>
+                              <w:spacing w:before="240" w:after="160"/>
                               <w:jc w:val="center"/>
                               <w:rPr>
                                 <w:b/>
@@ -276,7 +248,8 @@
                           </w:p>
                           <w:p>
                             <w:pPr>
-                              <w:spacing w:before="240"/>
+                              <w:pStyle w:val="Contenidodelmarco"/>
+                              <w:spacing w:before="240" w:after="160"/>
                               <w:jc w:val="center"/>
                               <w:rPr>
                                 <w:b/>
@@ -305,13 +278,20 @@
                               <w:t>TU DNI (SIN PUNTOS)</w:t>
                             </w:r>
                           </w:p>
-                          <w:p/>
+                          <w:p>
+                            <w:pPr>
+                              <w:pStyle w:val="Contenidodelmarco"/>
+                              <w:spacing w:before="0" w:after="160"/>
+                              <w:rPr/>
+                            </w:pPr>
+                            <w:r>
+                              <w:rPr/>
+                            </w:r>
+                          </w:p>
                         </w:txbxContent>
                       </wps:txbx>
-                      <wps:bodyPr rot="0" spcFirstLastPara="0" vertOverflow="overflow" horzOverflow="overflow" vert="horz" wrap="square" lIns="91440" tIns="45720" rIns="91440" bIns="45720" numCol="1" spcCol="0" rtlCol="0" fromWordArt="0" anchor="ctr" anchorCtr="0" forceAA="0" compatLnSpc="1">
-                        <a:prstTxWarp prst="textNoShape">
-                          <a:avLst/>
-                        </a:prstTxWarp>
+                      <wps:bodyPr anchor="ctr">
+                        <a:prstTxWarp prst="textNoShape"/>
                         <a:noAutofit/>
                       </wps:bodyPr>
                     </wps:wsp>
@@ -322,16 +302,15 @@
           </mc:Choice>
           <mc:Fallback>
             <w:pict>
-              <v:shapetype w14:anchorId="5C91874B" id="_x0000_t202" coordsize="21600,21600" o:spt="202" path="m,l,21600r21600,l21600,xe">
-                <v:stroke joinstyle="miter"/>
-                <v:path gradientshapeok="t" o:connecttype="rect"/>
-              </v:shapetype>
-              <v:shape id="Cuadro de texto 1" o:spid="_x0000_s1026" type="#_x0000_t202" style="width:420pt;height:108pt;visibility:visible;mso-wrap-style:square;mso-left-percent:-10001;mso-top-percent:-10001;mso-position-horizontal:absolute;mso-position-horizontal-relative:char;mso-position-vertical:absolute;mso-position-vertical-relative:line;mso-left-percent:-10001;mso-top-percent:-10001;v-text-anchor:middle" o:gfxdata="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" fillcolor="#d8d8d8 [2732]" stroked="f" strokeweight=".5pt">
+              <v:rect id="shape_0" ID="Cuadro de texto 1" path="m0,0l-2147483645,0l-2147483645,-2147483646l0,-2147483646xe" fillcolor="#d9d9d9" stroked="f" o:allowincell="f" style="position:absolute;margin-left:0pt;margin-top:-108.05pt;width:419.95pt;height:107.95pt;mso-wrap-style:square;v-text-anchor:middle;mso-position-vertical:top" wp14:anchorId="5C91874B">
+                <v:fill o:detectmouseclick="t" type="solid" color2="#262626"/>
+                <v:stroke color="#3465a4" weight="6480" joinstyle="round" endcap="flat"/>
                 <v:textbox>
                   <w:txbxContent>
                     <w:p>
                       <w:pPr>
-                        <w:spacing w:before="240"/>
+                        <w:pStyle w:val="Contenidodelmarco"/>
+                        <w:spacing w:before="240" w:after="160"/>
                         <w:jc w:val="center"/>
                         <w:rPr>
                           <w:sz w:val="28"/>
@@ -347,10 +326,10 @@
                         </w:rPr>
                         <w:t xml:space="preserve">Sitio: </w:t>
                       </w:r>
-                      <w:hyperlink r:id="rId6" w:history="1">
+                      <w:hyperlink r:id="rId4">
                         <w:r>
                           <w:rPr>
-                            <w:rStyle w:val="Hipervnculo"/>
+                            <w:rStyle w:val="EnlacedeInternet"/>
                             <w:sz w:val="28"/>
                             <w:szCs w:val="28"/>
                             <w:lang w:val="es-MX"/>
@@ -361,7 +340,8 @@
                     </w:p>
                     <w:p>
                       <w:pPr>
-                        <w:spacing w:before="240"/>
+                        <w:pStyle w:val="Contenidodelmarco"/>
+                        <w:spacing w:before="240" w:after="160"/>
                         <w:jc w:val="center"/>
                         <w:rPr>
                           <w:b/>
@@ -397,7 +377,8 @@
                     </w:p>
                     <w:p>
                       <w:pPr>
-                        <w:spacing w:before="240"/>
+                        <w:pStyle w:val="Contenidodelmarco"/>
+                        <w:spacing w:before="240" w:after="160"/>
                         <w:jc w:val="center"/>
                         <w:rPr>
                           <w:b/>
@@ -426,11 +407,20 @@
                         <w:t>TU DNI (SIN PUNTOS)</w:t>
                       </w:r>
                     </w:p>
-                    <w:p/>
+                    <w:p>
+                      <w:pPr>
+                        <w:pStyle w:val="Contenidodelmarco"/>
+                        <w:spacing w:before="0" w:after="160"/>
+                        <w:rPr/>
+                      </w:pPr>
+                      <w:r>
+                        <w:rPr/>
+                      </w:r>
+                    </w:p>
                   </w:txbxContent>
                 </v:textbox>
-                <w10:anchorlock/>
-              </v:shape>
+                <w10:wrap type="square"/>
+              </v:rect>
             </w:pict>
           </mc:Fallback>
         </mc:AlternateContent>
@@ -438,7 +428,15 @@
     </w:p>
     <w:p>
       <w:pPr>
+        <w:pStyle w:val="Normal"/>
+        <w:widowControl/>
+        <w:bidi w:val="0"/>
+        <w:spacing w:lineRule="auto" w:line="259" w:before="0" w:after="160"/>
+        <w:ind w:left="5159" w:right="5216" w:hanging="0"/>
         <w:jc w:val="center"/>
+        <w:rPr/>
+      </w:pPr>
+      <w:r>
         <w:rPr>
           <w:b/>
           <w:bCs/>
@@ -446,21 +444,26 @@
           <w:szCs w:val="32"/>
           <w:lang w:val="es-MX"/>
         </w:rPr>
-      </w:pPr>
-      <w:r>
-        <w:rPr>
-          <w:b/>
-          <w:bCs/>
-          <w:sz w:val="32"/>
-          <w:szCs w:val="32"/>
-          <w:lang w:val="es-MX"/>
-        </w:rPr>
         <w:t>LAS AULAS VIRTUALES CORRESPONDIENTES YA HAN SIDO HABILITADAS</w:t>
       </w:r>
     </w:p>
     <w:p>
       <w:pPr>
-        <w:jc w:val="center"/>
+        <w:pStyle w:val="Normal"/>
+        <w:widowControl/>
+        <w:bidi w:val="0"/>
+        <w:spacing w:lineRule="auto" w:line="259" w:before="0" w:after="160"/>
+        <w:ind w:left="5159" w:right="5216" w:hanging="0"/>
+        <w:jc w:val="both"/>
+        <w:rPr/>
+      </w:pPr>
+      <w:r>
+        <w:rPr>
+          <w:lang w:val="es-MX"/>
+        </w:rPr>
+        <w:t xml:space="preserve">Te recomendamos que ingreses una vez leído este correo. </w:t>
+      </w:r>
+      <w:r>
         <w:rPr>
           <w:b/>
           <w:bCs/>
@@ -468,36 +471,38 @@
           <w:iCs/>
           <w:lang w:val="es-MX"/>
         </w:rPr>
-      </w:pPr>
-      <w:r>
-        <w:rPr>
-          <w:lang w:val="es-MX"/>
-        </w:rPr>
-        <w:t xml:space="preserve">Te recomendamos que ingreses una vez leído este correo. </w:t>
-      </w:r>
-      <w:r>
-        <w:rPr>
-          <w:b/>
-          <w:bCs/>
+        <w:t>En el primer ingreso el sistema te solicitara cambiar de forma obligatoria tu contraseña, una vez hecho el cambio tendrás que ingresar devuelta con la contraseña elegida.</w:t>
+      </w:r>
+    </w:p>
+    <w:p>
+      <w:pPr>
+        <w:pStyle w:val="Normal"/>
+        <w:widowControl/>
+        <w:bidi w:val="0"/>
+        <w:spacing w:lineRule="auto" w:line="259" w:before="0" w:after="160"/>
+        <w:ind w:left="5159" w:right="5216" w:hanging="0"/>
+        <w:jc w:val="both"/>
+        <w:rPr/>
+      </w:pPr>
+      <w:r>
+        <w:rPr>
+          <w:lang w:val="es-MX"/>
+        </w:rPr>
+        <w:t>En la sección de “</w:t>
+      </w:r>
+      <w:r>
+        <w:rPr>
           <w:i/>
           <w:iCs/>
           <w:lang w:val="es-MX"/>
         </w:rPr>
-        <w:t>En el primer ingreso el sistema te solicitara cambiar de forma obligatoria tu contraseña, una vez hecho el cambio tendrás que ingresar devuelta con la contraseña elegida.</w:t>
-      </w:r>
-    </w:p>
-    <w:p>
-      <w:pPr>
-        <w:jc w:val="center"/>
-        <w:rPr>
-          <w:lang w:val="es-MX"/>
-        </w:rPr>
-      </w:pPr>
-      <w:r>
-        <w:rPr>
-          <w:lang w:val="es-MX"/>
-        </w:rPr>
-        <w:t>En la sección de “</w:t>
+        <w:t>Área personal</w:t>
+      </w:r>
+      <w:r>
+        <w:rPr>
+          <w:lang w:val="es-MX"/>
+        </w:rPr>
+        <w:t>” Podrás visualizar el modulo de “</w:t>
       </w:r>
       <w:r>
         <w:rPr>
@@ -505,20 +510,6 @@
           <w:iCs/>
           <w:lang w:val="es-MX"/>
         </w:rPr>
-        <w:t>Área personal</w:t>
-      </w:r>
-      <w:r>
-        <w:rPr>
-          <w:lang w:val="es-MX"/>
-        </w:rPr>
-        <w:t>” Podrás visualizar el modulo de “</w:t>
-      </w:r>
-      <w:r>
-        <w:rPr>
-          <w:i/>
-          <w:iCs/>
-          <w:lang w:val="es-MX"/>
-        </w:rPr>
         <w:t>vista general de cuso</w:t>
       </w:r>
       <w:r>
@@ -530,47 +521,26 @@
     </w:p>
     <w:p>
       <w:pPr>
-        <w:jc w:val="center"/>
-        <w:rPr>
-          <w:lang w:val="es-MX"/>
-        </w:rPr>
-      </w:pPr>
-      <w:r>
-        <w:rPr>
-          <w:b/>
-          <w:bCs/>
-          <w:lang w:val="es-MX"/>
-        </w:rPr>
-        <w:t xml:space="preserve">Por cualquier consulta técnica, de la plataforma o inquietudes de </w:t>
-      </w:r>
-      <w:r>
-        <w:rPr>
-          <w:b/>
-          <w:bCs/>
-          <w:lang w:val="es-MX"/>
-        </w:rPr>
-        <w:t>esta</w:t>
-      </w:r>
-      <w:r>
-        <w:rPr>
-          <w:b/>
-          <w:bCs/>
-          <w:lang w:val="es-MX"/>
-        </w:rPr>
-        <w:t xml:space="preserve"> podrás contactarte con nosotras a través de</w:t>
-      </w:r>
-      <w:r>
-        <w:rPr>
-          <w:b/>
-          <w:bCs/>
-          <w:lang w:val="es-MX"/>
-        </w:rPr>
-        <w:t xml:space="preserve">l siguiente correo: </w:t>
-      </w:r>
-      <w:hyperlink r:id="rId7" w:history="1">
+        <w:pStyle w:val="Normal"/>
+        <w:widowControl/>
+        <w:bidi w:val="0"/>
+        <w:spacing w:lineRule="auto" w:line="259" w:before="0" w:after="160"/>
+        <w:ind w:left="5159" w:right="5216" w:hanging="0"/>
+        <w:jc w:val="both"/>
+        <w:rPr/>
+      </w:pPr>
+      <w:r>
+        <w:rPr>
+          <w:b/>
+          <w:bCs/>
+          <w:lang w:val="es-MX"/>
+        </w:rPr>
+        <w:t xml:space="preserve">Por cualquier consulta técnica, de la plataforma o inquietudes de esta podrás contactarte con nosotras a través del siguiente correo: </w:t>
+      </w:r>
+      <w:hyperlink r:id="rId5">
         <w:r>
           <w:rPr>
-            <w:rStyle w:val="Hipervnculo"/>
+            <w:rStyle w:val="EnlacedeInternet"/>
             <w:lang w:val="es-MX"/>
           </w:rPr>
           <w:t>estudiosepn@spf.gob.ar</w:t>
@@ -580,21 +550,7 @@
         <w:rPr>
           <w:lang w:val="es-MX"/>
         </w:rPr>
-        <w:t xml:space="preserve"> colocando en el asunto </w:t>
-      </w:r>
-      <w:proofErr w:type="gramStart"/>
-      <w:r>
-        <w:rPr>
-          <w:lang w:val="es-MX"/>
-        </w:rPr>
-        <w:t>del mismo</w:t>
-      </w:r>
-      <w:proofErr w:type="gramEnd"/>
-      <w:r>
-        <w:rPr>
-          <w:lang w:val="es-MX"/>
-        </w:rPr>
-        <w:t xml:space="preserve"> “</w:t>
+        <w:t xml:space="preserve"> colocando en el asunto del mismo “</w:t>
       </w:r>
       <w:r>
         <w:rPr>
@@ -613,21 +569,17 @@
     </w:p>
     <w:p>
       <w:pPr>
+        <w:pStyle w:val="Normal"/>
         <w:jc w:val="center"/>
-        <w:rPr>
-          <w:lang w:val="es-MX"/>
-        </w:rPr>
-      </w:pPr>
-      <w:r>
-        <w:rPr>
-          <w:noProof/>
-          <w:lang w:val="es-MX"/>
-        </w:rPr>
+        <w:rPr/>
+      </w:pPr>
+      <w:r>
+        <w:rPr/>
         <w:drawing>
-          <wp:inline distT="0" distB="0" distL="0" distR="0" wp14:anchorId="4EF0FE85" wp14:editId="7A385C35">
+          <wp:inline distT="0" distB="0" distL="0" distR="0">
             <wp:extent cx="5400040" cy="900430"/>
             <wp:effectExtent l="0" t="0" r="0" b="0"/>
-            <wp:docPr id="1589685302" name="Imagen 3" descr="Interfaz de usuario gráfica&#10;&#10;Descripción generada automáticamente"/>
+            <wp:docPr id="3" name="Imagen 3" descr="Interfaz de usuario gráfica&#10;&#10;Descripción generada automáticamente"/>
             <wp:cNvGraphicFramePr>
               <a:graphicFrameLocks xmlns:a="http://schemas.openxmlformats.org/drawingml/2006/main" noChangeAspect="1"/>
             </wp:cNvGraphicFramePr>
@@ -635,22 +587,18 @@
               <a:graphicData uri="http://schemas.openxmlformats.org/drawingml/2006/picture">
                 <pic:pic xmlns:pic="http://schemas.openxmlformats.org/drawingml/2006/picture">
                   <pic:nvPicPr>
-                    <pic:cNvPr id="1589685302" name="Imagen 3" descr="Interfaz de usuario gráfica&#10;&#10;Descripción generada automáticamente"/>
-                    <pic:cNvPicPr/>
+                    <pic:cNvPr id="3" name="Imagen 3" descr="Interfaz de usuario gráfica&#10;&#10;Descripción generada automáticamente"/>
+                    <pic:cNvPicPr>
+                      <a:picLocks noChangeAspect="1" noChangeArrowheads="1"/>
+                    </pic:cNvPicPr>
                   </pic:nvPicPr>
                   <pic:blipFill>
-                    <a:blip r:embed="rId8" cstate="print">
-                      <a:extLst>
-                        <a:ext uri="{28A0092B-C50C-407E-A947-70E740481C1C}">
-                          <a14:useLocalDpi xmlns:a14="http://schemas.microsoft.com/office/drawing/2010/main" val="0"/>
-                        </a:ext>
-                      </a:extLst>
-                    </a:blip>
+                    <a:blip r:embed="rId6"/>
                     <a:stretch>
                       <a:fillRect/>
                     </a:stretch>
                   </pic:blipFill>
-                  <pic:spPr>
+                  <pic:spPr bwMode="auto">
                     <a:xfrm>
                       <a:off x="0" y="0"/>
                       <a:ext cx="5400040" cy="900430"/>
@@ -665,23 +613,830 @@
           </wp:inline>
         </w:drawing>
       </w:r>
+      <w:r>
+        <w:br w:type="page"/>
+      </w:r>
+    </w:p>
+    <w:p>
+      <w:pPr>
+        <w:pStyle w:val="Normal"/>
+        <w:jc w:val="center"/>
+        <w:rPr/>
+      </w:pPr>
+      <w:r>
+        <w:rPr/>
+        <w:drawing>
+          <wp:inline distT="0" distB="0" distL="0" distR="0">
+            <wp:extent cx="5400040" cy="1800860"/>
+            <wp:effectExtent l="0" t="0" r="0" b="0"/>
+            <wp:docPr id="4" name="Imagen 2 Copy 1" descr="Texto&#10;&#10;Descripción generada automáticamente"/>
+            <wp:cNvGraphicFramePr>
+              <a:graphicFrameLocks xmlns:a="http://schemas.openxmlformats.org/drawingml/2006/main" noChangeAspect="1"/>
+            </wp:cNvGraphicFramePr>
+            <a:graphic xmlns:a="http://schemas.openxmlformats.org/drawingml/2006/main">
+              <a:graphicData uri="http://schemas.openxmlformats.org/drawingml/2006/picture">
+                <pic:pic xmlns:pic="http://schemas.openxmlformats.org/drawingml/2006/picture">
+                  <pic:nvPicPr>
+                    <pic:cNvPr id="4" name="Imagen 2 Copy 1" descr="Texto&#10;&#10;Descripción generada automáticamente"/>
+                    <pic:cNvPicPr>
+                      <a:picLocks noChangeAspect="1" noChangeArrowheads="1"/>
+                    </pic:cNvPicPr>
+                  </pic:nvPicPr>
+                  <pic:blipFill>
+                    <a:blip r:embed="rId7"/>
+                    <a:stretch>
+                      <a:fillRect/>
+                    </a:stretch>
+                  </pic:blipFill>
+                  <pic:spPr bwMode="auto">
+                    <a:xfrm>
+                      <a:off x="0" y="0"/>
+                      <a:ext cx="5400040" cy="1800860"/>
+                    </a:xfrm>
+                    <a:prstGeom prst="rect">
+                      <a:avLst/>
+                    </a:prstGeom>
+                  </pic:spPr>
+                </pic:pic>
+              </a:graphicData>
+            </a:graphic>
+          </wp:inline>
+        </w:drawing>
+      </w:r>
+    </w:p>
+    <w:p>
+      <w:pPr>
+        <w:pStyle w:val="Normal"/>
+        <w:widowControl/>
+        <w:bidi w:val="0"/>
+        <w:spacing w:lineRule="auto" w:line="259" w:before="0" w:after="160"/>
+        <w:ind w:left="5159" w:right="5216" w:hanging="0"/>
+        <w:jc w:val="center"/>
+        <w:rPr/>
+      </w:pPr>
+      <w:r>
+        <w:rPr>
+          <w:b/>
+          <w:bCs/>
+          <w:sz w:val="36"/>
+          <w:szCs w:val="36"/>
+          <w:lang w:val="es-MX"/>
+        </w:rPr>
+        <w:t>¡Hola!</w:t>
+      </w:r>
+    </w:p>
+    <w:p>
+      <w:pPr>
+        <w:pStyle w:val="Normal"/>
+        <w:widowControl/>
+        <w:bidi w:val="0"/>
+        <w:spacing w:lineRule="auto" w:line="259" w:before="0" w:after="160"/>
+        <w:ind w:left="5159" w:right="5216" w:hanging="0"/>
+        <w:jc w:val="both"/>
+        <w:rPr/>
+      </w:pPr>
+      <w:r>
+        <w:rPr>
+          <w:lang w:val="es-MX"/>
+        </w:rPr>
+        <w:t>Estimados profesores:</w:t>
+      </w:r>
+    </w:p>
+    <w:p>
+      <w:pPr>
+        <w:pStyle w:val="Normal"/>
+        <w:widowControl/>
+        <w:bidi w:val="0"/>
+        <w:spacing w:lineRule="auto" w:line="259" w:before="0" w:after="160"/>
+        <w:ind w:left="5159" w:right="5216" w:hanging="0"/>
+        <w:jc w:val="both"/>
+        <w:rPr/>
+      </w:pPr>
+      <w:r>
+        <w:rPr/>
+        <w:t>El fin del presente correo es informarles sobre el</w:t>
+      </w:r>
+      <w:r>
+        <w:rPr/>
+        <w:t xml:space="preserve"> </w:t>
+      </w:r>
+      <w:r>
+        <w:rPr>
+          <w:b/>
+          <w:bCs/>
+        </w:rPr>
+        <w:t>C</w:t>
+      </w:r>
+      <w:r>
+        <w:rPr>
+          <w:b/>
+          <w:bCs/>
+        </w:rPr>
+        <w:t xml:space="preserve">ampus </w:t>
+      </w:r>
+      <w:r>
+        <w:rPr>
+          <w:b/>
+          <w:bCs/>
+        </w:rPr>
+        <w:t>V</w:t>
+      </w:r>
+      <w:r>
+        <w:rPr>
+          <w:b/>
+          <w:bCs/>
+        </w:rPr>
+        <w:t xml:space="preserve">irtual </w:t>
+      </w:r>
+      <w:r>
+        <w:rPr>
+          <w:b/>
+          <w:bCs/>
+        </w:rPr>
+        <w:t>de</w:t>
+      </w:r>
+      <w:r>
+        <w:rPr>
+          <w:b/>
+          <w:bCs/>
+        </w:rPr>
+        <w:t xml:space="preserve"> la Escuela Penitenciaria de la Nación</w:t>
+      </w:r>
+      <w:r>
+        <w:rPr/>
+        <w:t>. Esta plataforma permitirá organizar y centralizar los contenidos de los cursos, facilitar la comunicación con los alumnos y optimizar el proceso de enseñanza y aprendizaje.</w:t>
+      </w:r>
+    </w:p>
+    <w:p>
+      <w:pPr>
+        <w:pStyle w:val="Normal"/>
+        <w:widowControl/>
+        <w:bidi w:val="0"/>
+        <w:spacing w:lineRule="auto" w:line="259" w:before="0" w:after="160"/>
+        <w:ind w:left="5159" w:right="5216" w:hanging="0"/>
+        <w:jc w:val="both"/>
+        <w:rPr/>
+      </w:pPr>
+      <w:r>
+        <w:rPr/>
+        <w:t xml:space="preserve">El campus virtual es intuitivo y de fácil acceso. Podrán subir el material didáctico, crear foros de debate, recibir y calificar tareas, entre otras funciones. </w:t>
+      </w:r>
+      <w:r>
+        <w:rPr/>
+        <w:t>Si bien la modalidad de la cursada es de formato presencial, el campus facilita el acceso a los alumnos sobre los contenidos de la materia, en los horarios en los cuales no se encuntra el profesor presente, como por ejemplo las horas de estudio complementarias.</w:t>
+      </w:r>
+    </w:p>
+    <w:p>
+      <w:pPr>
+        <w:pStyle w:val="Normal"/>
+        <w:widowControl/>
+        <w:bidi w:val="0"/>
+        <w:spacing w:lineRule="auto" w:line="259" w:before="0" w:after="160"/>
+        <w:ind w:left="5159" w:right="5216" w:hanging="0"/>
+        <w:jc w:val="both"/>
+        <w:rPr/>
+      </w:pPr>
+      <w:r>
+        <w:rPr/>
+        <w:t xml:space="preserve">Es dable destacar que al estar implementado en el servidor del mismo servicio penitenciario federal el acceso y la disponibilidad del mismo es mas estable y continua para los alumnos, en comparacion con </w:t>
+      </w:r>
+      <w:r>
+        <w:rPr/>
+        <w:t xml:space="preserve">otras </w:t>
+      </w:r>
+      <w:r>
+        <w:rPr/>
+        <w:t xml:space="preserve">alternaivas como classroom, </w:t>
+      </w:r>
+      <w:r>
+        <w:rPr/>
+        <w:t>google drive, mail u aplicaciones similar. Esto es devido a que los alumnos se proveen de internet de la misma red en la cual se encuentra enlazada el campus virtual.</w:t>
+      </w:r>
+    </w:p>
+    <w:p>
+      <w:pPr>
+        <w:pStyle w:val="Normal"/>
+        <w:widowControl/>
+        <w:bidi w:val="0"/>
+        <w:spacing w:lineRule="auto" w:line="259" w:before="0" w:after="160"/>
+        <w:ind w:left="5159" w:right="5216" w:hanging="0"/>
+        <w:jc w:val="both"/>
+        <w:rPr/>
+      </w:pPr>
+      <w:r>
+        <w:rPr/>
+        <w:t>Ante</w:t>
+      </w:r>
+      <w:r>
+        <w:rPr/>
+        <w:t xml:space="preserve"> cualquier duda sobre el uso y funciones del campus, pueden comunicarse con el área de soporte técnico </w:t>
+      </w:r>
+      <w:r>
+        <w:rPr/>
+        <w:t>mediante los siguientes formularios:</w:t>
+      </w:r>
+    </w:p>
+    <w:p>
+      <w:pPr>
+        <w:pStyle w:val="Normal"/>
+        <w:widowControl/>
+        <w:bidi w:val="0"/>
+        <w:spacing w:lineRule="auto" w:line="259" w:before="0" w:after="160"/>
+        <w:ind w:left="5159" w:right="5216" w:hanging="0"/>
+        <w:jc w:val="both"/>
+        <w:rPr>
+          <w:b/>
+          <w:bCs/>
+        </w:rPr>
+      </w:pPr>
+      <w:r>
+        <w:rPr>
+          <w:b/>
+          <w:bCs/>
+        </w:rPr>
+        <w:t>Soporte tecnico:</w:t>
+      </w:r>
+    </w:p>
+    <w:p>
+      <w:pPr>
+        <w:pStyle w:val="Normal"/>
+        <w:widowControl/>
+        <w:bidi w:val="0"/>
+        <w:spacing w:lineRule="auto" w:line="259" w:before="0" w:after="160"/>
+        <w:ind w:left="5159" w:right="5216" w:hanging="0"/>
+        <w:jc w:val="both"/>
+        <w:rPr>
+          <w:b/>
+          <w:bCs/>
+        </w:rPr>
+      </w:pPr>
+      <w:r>
+        <w:rPr>
+          <w:b/>
+          <w:bCs/>
+        </w:rPr>
+      </w:r>
+    </w:p>
+    <w:p>
+      <w:pPr>
+        <w:pStyle w:val="Normal"/>
+        <w:widowControl/>
+        <w:bidi w:val="0"/>
+        <w:spacing w:lineRule="auto" w:line="259" w:before="0" w:after="160"/>
+        <w:ind w:left="5159" w:right="5216" w:hanging="0"/>
+        <w:jc w:val="both"/>
+        <w:rPr>
+          <w:b/>
+          <w:bCs/>
+        </w:rPr>
+      </w:pPr>
+      <w:r>
+        <w:rPr>
+          <w:b/>
+          <w:bCs/>
+        </w:rPr>
+        <w:t>Matriculaciones y aperturas de espacios virtuales:</w:t>
+      </w:r>
+    </w:p>
+    <w:p>
+      <w:pPr>
+        <w:pStyle w:val="Normal"/>
+        <w:widowControl/>
+        <w:bidi w:val="0"/>
+        <w:spacing w:lineRule="auto" w:line="259" w:before="0" w:after="160"/>
+        <w:ind w:left="5159" w:right="5216" w:hanging="0"/>
+        <w:jc w:val="both"/>
+        <w:rPr/>
+      </w:pPr>
+      <w:r>
+        <w:rPr/>
+      </w:r>
+    </w:p>
+    <w:p>
+      <w:pPr>
+        <w:pStyle w:val="Normal"/>
+        <w:widowControl/>
+        <w:bidi w:val="0"/>
+        <w:spacing w:lineRule="auto" w:line="259" w:before="0" w:after="160"/>
+        <w:ind w:left="5159" w:right="5216" w:hanging="0"/>
+        <w:jc w:val="both"/>
+        <w:rPr/>
+      </w:pPr>
+      <w:r>
+        <w:rPr>
+          <w:b/>
+          <w:bCs/>
+        </w:rPr>
+        <w:t xml:space="preserve">o al </w:t>
+      </w:r>
+      <w:r>
+        <w:rPr>
+          <w:b/>
+          <w:bCs/>
+        </w:rPr>
+        <w:t>correo electronico:</w:t>
+      </w:r>
+      <w:r>
+        <w:rPr/>
+        <w:t xml:space="preserve"> .…</w:t>
+      </w:r>
+    </w:p>
+    <w:p>
+      <w:pPr>
+        <w:pStyle w:val="Normal"/>
+        <w:widowControl/>
+        <w:bidi w:val="0"/>
+        <w:spacing w:lineRule="auto" w:line="259" w:before="0" w:after="160"/>
+        <w:ind w:left="5159" w:right="5216" w:hanging="0"/>
+        <w:jc w:val="both"/>
+        <w:rPr/>
+      </w:pPr>
+      <w:r>
+        <w:rPr/>
+        <w:t>El equipo de soporte los guiará en el proceso de adaptación a esta nueva herramienta.</w:t>
+      </w:r>
+    </w:p>
+    <w:p>
+      <w:pPr>
+        <w:pStyle w:val="Normal"/>
+        <w:widowControl/>
+        <w:bidi w:val="0"/>
+        <w:spacing w:lineRule="auto" w:line="259" w:before="0" w:after="160"/>
+        <w:ind w:left="5159" w:right="5216" w:hanging="0"/>
+        <w:jc w:val="both"/>
+        <w:rPr/>
+      </w:pPr>
+      <w:r>
+        <w:rPr/>
+        <w:t>Esperamos que el campus virtual sea de utilidad en su labor docente. Estamos convencidos de que potenciará la calidad educativa de nuestra institución.</w:t>
+      </w:r>
+    </w:p>
+    <w:p>
+      <w:pPr>
+        <w:pStyle w:val="Normal"/>
+        <w:widowControl/>
+        <w:bidi w:val="0"/>
+        <w:spacing w:lineRule="auto" w:line="259" w:before="0" w:after="160"/>
+        <w:ind w:left="5159" w:right="5216" w:hanging="0"/>
+        <w:jc w:val="center"/>
+        <w:rPr>
+          <w:b/>
+          <w:bCs/>
+          <w:sz w:val="24"/>
+          <w:szCs w:val="24"/>
+        </w:rPr>
+      </w:pPr>
+      <w:r>
+        <w:rPr>
+          <w:b/>
+          <w:bCs/>
+          <w:sz w:val="24"/>
+          <w:szCs w:val="24"/>
+          <w:lang w:val="es-MX"/>
+        </w:rPr>
+        <w:t>Link de acceso y credenciales</w:t>
+      </w:r>
+      <w:r>
+        <w:rPr>
+          <w:b/>
+          <w:bCs/>
+          <w:sz w:val="24"/>
+          <w:szCs w:val="24"/>
+          <w:lang w:val="es-MX"/>
+        </w:rPr>
+        <w:t>:</w:t>
+      </w:r>
+    </w:p>
+    <w:p>
+      <w:pPr>
+        <w:pStyle w:val="Normal"/>
+        <w:widowControl/>
+        <w:bidi w:val="0"/>
+        <w:spacing w:lineRule="auto" w:line="259" w:before="0" w:after="160"/>
+        <w:ind w:left="5159" w:right="5216" w:hanging="0"/>
+        <w:jc w:val="both"/>
+        <w:rPr/>
+      </w:pPr>
+      <w:r>
+        <w:rPr/>
+        <mc:AlternateContent>
+          <mc:Choice Requires="wps">
+            <w:drawing>
+              <wp:inline distT="0" distB="0" distL="0" distR="0" wp14:anchorId="5C91874B">
+                <wp:extent cx="5334000" cy="1371600"/>
+                <wp:effectExtent l="0" t="0" r="0" b="0"/>
+                <wp:docPr id="5" name="Cuadro de texto 2"/>
+                <a:graphic xmlns:a="http://schemas.openxmlformats.org/drawingml/2006/main">
+                  <a:graphicData uri="http://schemas.microsoft.com/office/word/2010/wordprocessingShape">
+                    <wps:wsp>
+                      <wps:cNvSpPr/>
+                      <wps:spPr>
+                        <a:xfrm>
+                          <a:off x="0" y="0"/>
+                          <a:ext cx="5334120" cy="1371600"/>
+                        </a:xfrm>
+                        <a:prstGeom prst="rect">
+                          <a:avLst/>
+                        </a:prstGeom>
+                        <a:solidFill>
+                          <a:schemeClr val="bg1">
+                            <a:lumMod val="85000"/>
+                          </a:schemeClr>
+                        </a:solidFill>
+                        <a:ln w="6350">
+                          <a:noFill/>
+                        </a:ln>
+                      </wps:spPr>
+                      <wps:style>
+                        <a:lnRef idx="0"/>
+                        <a:fillRef idx="0"/>
+                        <a:effectRef idx="0"/>
+                        <a:fontRef idx="minor"/>
+                      </wps:style>
+                      <wps:txbx>
+                        <w:txbxContent>
+                          <w:p>
+                            <w:pPr>
+                              <w:pStyle w:val="Contenidodelmarco"/>
+                              <w:spacing w:before="240" w:after="160"/>
+                              <w:jc w:val="center"/>
+                              <w:rPr>
+                                <w:sz w:val="28"/>
+                                <w:szCs w:val="28"/>
+                                <w:lang w:val="es-MX"/>
+                              </w:rPr>
+                            </w:pPr>
+                            <w:r>
+                              <w:rPr>
+                                <w:sz w:val="28"/>
+                                <w:szCs w:val="28"/>
+                                <w:lang w:val="es-MX"/>
+                              </w:rPr>
+                              <w:t xml:space="preserve">Sitio: </w:t>
+                            </w:r>
+                            <w:hyperlink r:id="rId8">
+                              <w:r>
+                                <w:rPr>
+                                  <w:rStyle w:val="EnlacedeInternet"/>
+                                  <w:sz w:val="28"/>
+                                  <w:szCs w:val="28"/>
+                                  <w:lang w:val="es-MX"/>
+                                </w:rPr>
+                                <w:t>https://campusepn.spf.gob.ar/</w:t>
+                              </w:r>
+                            </w:hyperlink>
+                          </w:p>
+                          <w:p>
+                            <w:pPr>
+                              <w:pStyle w:val="Contenidodelmarco"/>
+                              <w:spacing w:before="240" w:after="160"/>
+                              <w:jc w:val="center"/>
+                              <w:rPr>
+                                <w:b/>
+                                <w:bCs/>
+                                <w:sz w:val="28"/>
+                                <w:szCs w:val="28"/>
+                                <w:lang w:val="es-MX"/>
+                                <w14:textOutline w14:w="9525" w14:cap="rnd" w14:cmpd="sng" w14:algn="ctr">
+                                  <w14:noFill/>
+                                  <w14:prstDash w14:val="solid"/>
+                                  <w14:bevel/>
+                                </w14:textOutline>
+                              </w:rPr>
+                            </w:pPr>
+                            <w:r>
+                              <w:rPr>
+                                <w:sz w:val="28"/>
+                                <w:szCs w:val="28"/>
+                                <w:lang w:val="es-MX"/>
+                              </w:rPr>
+                              <w:t xml:space="preserve">Usuario: </w:t>
+                            </w:r>
+                            <w:r>
+                              <w:rPr>
+                                <w:b/>
+                                <w:bCs/>
+                                <w:sz w:val="28"/>
+                                <w:szCs w:val="28"/>
+                                <w:lang w:val="es-MX"/>
+                              </w:rPr>
+                              <w:t>TU DNI (SIN PUNTOS)</w:t>
+                            </w:r>
+                          </w:p>
+                          <w:p>
+                            <w:pPr>
+                              <w:pStyle w:val="Contenidodelmarco"/>
+                              <w:spacing w:before="240" w:after="160"/>
+                              <w:jc w:val="center"/>
+                              <w:rPr>
+                                <w:b/>
+                                <w:bCs/>
+                                <w:sz w:val="28"/>
+                                <w:szCs w:val="28"/>
+                                <w:lang w:val="es-MX"/>
+                              </w:rPr>
+                            </w:pPr>
+                            <w:r>
+                              <w:rPr>
+                                <w:sz w:val="28"/>
+                                <w:szCs w:val="28"/>
+                                <w:lang w:val="es-MX"/>
+                              </w:rPr>
+                              <w:t xml:space="preserve">Contraseña: </w:t>
+                            </w:r>
+                            <w:r>
+                              <w:rPr>
+                                <w:b/>
+                                <w:bCs/>
+                                <w:sz w:val="28"/>
+                                <w:szCs w:val="28"/>
+                                <w:lang w:val="es-MX"/>
+                              </w:rPr>
+                              <w:t>TU DNI (SIN PUNTOS)</w:t>
+                            </w:r>
+                          </w:p>
+                          <w:p>
+                            <w:pPr>
+                              <w:pStyle w:val="Contenidodelmarco"/>
+                              <w:spacing w:before="0" w:after="160"/>
+                              <w:rPr/>
+                            </w:pPr>
+                            <w:r>
+                              <w:rPr/>
+                            </w:r>
+                          </w:p>
+                        </w:txbxContent>
+                      </wps:txbx>
+                      <wps:bodyPr anchor="ctr">
+                        <a:prstTxWarp prst="textNoShape"/>
+                        <a:noAutofit/>
+                      </wps:bodyPr>
+                    </wps:wsp>
+                  </a:graphicData>
+                </a:graphic>
+              </wp:inline>
+            </w:drawing>
+          </mc:Choice>
+          <mc:Fallback>
+            <w:pict>
+              <v:rect id="shape_0" ID="Cuadro de texto 2" path="m0,0l-2147483645,0l-2147483645,-2147483646l0,-2147483646xe" fillcolor="#d9d9d9" stroked="f" o:allowincell="f" style="position:absolute;margin-left:0pt;margin-top:-108.05pt;width:419.95pt;height:107.95pt;mso-wrap-style:square;v-text-anchor:middle;mso-position-vertical:top" wp14:anchorId="5C91874B">
+                <v:fill o:detectmouseclick="t" type="solid" color2="#262626"/>
+                <v:stroke color="#3465a4" weight="6480" joinstyle="round" endcap="flat"/>
+                <v:textbox>
+                  <w:txbxContent>
+                    <w:p>
+                      <w:pPr>
+                        <w:pStyle w:val="Contenidodelmarco"/>
+                        <w:spacing w:before="240" w:after="160"/>
+                        <w:jc w:val="center"/>
+                        <w:rPr>
+                          <w:sz w:val="28"/>
+                          <w:szCs w:val="28"/>
+                          <w:lang w:val="es-MX"/>
+                        </w:rPr>
+                      </w:pPr>
+                      <w:r>
+                        <w:rPr>
+                          <w:sz w:val="28"/>
+                          <w:szCs w:val="28"/>
+                          <w:lang w:val="es-MX"/>
+                        </w:rPr>
+                        <w:t xml:space="preserve">Sitio: </w:t>
+                      </w:r>
+                      <w:hyperlink r:id="rId9">
+                        <w:r>
+                          <w:rPr>
+                            <w:rStyle w:val="EnlacedeInternet"/>
+                            <w:sz w:val="28"/>
+                            <w:szCs w:val="28"/>
+                            <w:lang w:val="es-MX"/>
+                          </w:rPr>
+                          <w:t>https://campusepn.spf.gob.ar/</w:t>
+                        </w:r>
+                      </w:hyperlink>
+                    </w:p>
+                    <w:p>
+                      <w:pPr>
+                        <w:pStyle w:val="Contenidodelmarco"/>
+                        <w:spacing w:before="240" w:after="160"/>
+                        <w:jc w:val="center"/>
+                        <w:rPr>
+                          <w:b/>
+                          <w:bCs/>
+                          <w:sz w:val="28"/>
+                          <w:szCs w:val="28"/>
+                          <w:lang w:val="es-MX"/>
+                          <w14:textOutline w14:w="9525" w14:cap="rnd" w14:cmpd="sng" w14:algn="ctr">
+                            <w14:noFill/>
+                            <w14:prstDash w14:val="solid"/>
+                            <w14:bevel/>
+                          </w14:textOutline>
+                        </w:rPr>
+                      </w:pPr>
+                      <w:r>
+                        <w:rPr>
+                          <w:sz w:val="28"/>
+                          <w:szCs w:val="28"/>
+                          <w:lang w:val="es-MX"/>
+                        </w:rPr>
+                        <w:t xml:space="preserve">Usuario: </w:t>
+                      </w:r>
+                      <w:r>
+                        <w:rPr>
+                          <w:b/>
+                          <w:bCs/>
+                          <w:sz w:val="28"/>
+                          <w:szCs w:val="28"/>
+                          <w:lang w:val="es-MX"/>
+                        </w:rPr>
+                        <w:t>TU DNI (SIN PUNTOS)</w:t>
+                      </w:r>
+                    </w:p>
+                    <w:p>
+                      <w:pPr>
+                        <w:pStyle w:val="Contenidodelmarco"/>
+                        <w:spacing w:before="240" w:after="160"/>
+                        <w:jc w:val="center"/>
+                        <w:rPr>
+                          <w:b/>
+                          <w:bCs/>
+                          <w:sz w:val="28"/>
+                          <w:szCs w:val="28"/>
+                          <w:lang w:val="es-MX"/>
+                        </w:rPr>
+                      </w:pPr>
+                      <w:r>
+                        <w:rPr>
+                          <w:sz w:val="28"/>
+                          <w:szCs w:val="28"/>
+                          <w:lang w:val="es-MX"/>
+                        </w:rPr>
+                        <w:t xml:space="preserve">Contraseña: </w:t>
+                      </w:r>
+                      <w:r>
+                        <w:rPr>
+                          <w:b/>
+                          <w:bCs/>
+                          <w:sz w:val="28"/>
+                          <w:szCs w:val="28"/>
+                          <w:lang w:val="es-MX"/>
+                        </w:rPr>
+                        <w:t>TU DNI (SIN PUNTOS)</w:t>
+                      </w:r>
+                    </w:p>
+                    <w:p>
+                      <w:pPr>
+                        <w:pStyle w:val="Contenidodelmarco"/>
+                        <w:spacing w:before="0" w:after="160"/>
+                        <w:rPr/>
+                      </w:pPr>
+                      <w:r>
+                        <w:rPr/>
+                      </w:r>
+                    </w:p>
+                  </w:txbxContent>
+                </v:textbox>
+                <w10:wrap type="square"/>
+              </v:rect>
+            </w:pict>
+          </mc:Fallback>
+        </mc:AlternateContent>
+      </w:r>
+    </w:p>
+    <w:p>
+      <w:pPr>
+        <w:pStyle w:val="Normal"/>
+        <w:widowControl/>
+        <w:bidi w:val="0"/>
+        <w:spacing w:lineRule="auto" w:line="259" w:before="0" w:after="160"/>
+        <w:ind w:left="5159" w:right="5216" w:hanging="0"/>
+        <w:jc w:val="both"/>
+        <w:rPr/>
+      </w:pPr>
+      <w:r>
+        <w:rPr/>
+        <w:t xml:space="preserve">Saludos cordiales, </w:t>
+      </w:r>
+      <w:r>
+        <w:rPr/>
+        <w:t xml:space="preserve">El Departamento de Estudios  </w:t>
+      </w:r>
+      <w:r>
+        <w:rPr>
+          <w:lang w:val="es-MX"/>
+        </w:rPr>
+        <w:t xml:space="preserve">de la </w:t>
+      </w:r>
+      <w:r>
+        <w:rPr>
+          <w:b/>
+          <w:bCs/>
+          <w:lang w:val="es-MX"/>
+        </w:rPr>
+        <w:t xml:space="preserve">Escuela Penitenciaria de la Nación </w:t>
+      </w:r>
+      <w:r>
+        <w:rPr>
+          <w:b/>
+          <w:bCs/>
+          <w:i/>
+          <w:iCs/>
+          <w:lang w:val="es-MX"/>
+        </w:rPr>
+        <w:t>“Dr. Juan Jose O’Connor”</w:t>
+      </w:r>
+      <w:r>
+        <w:rPr>
+          <w:b/>
+          <w:bCs/>
+          <w:lang w:val="es-MX"/>
+        </w:rPr>
+        <w:t>.</w:t>
+      </w:r>
+    </w:p>
+    <w:p>
+      <w:pPr>
+        <w:pStyle w:val="Normal"/>
+        <w:widowControl/>
+        <w:bidi w:val="0"/>
+        <w:spacing w:lineRule="auto" w:line="259" w:before="0" w:after="160"/>
+        <w:ind w:left="5159" w:right="5216" w:hanging="0"/>
+        <w:jc w:val="center"/>
+        <w:rPr>
+          <w:lang w:val="es-MX"/>
+        </w:rPr>
+      </w:pPr>
+      <w:r>
+        <w:rPr/>
+      </w:r>
+    </w:p>
+    <w:p>
+      <w:pPr>
+        <w:pStyle w:val="Normal"/>
+        <w:spacing w:before="0" w:after="160"/>
+        <w:jc w:val="center"/>
+        <w:rPr/>
+      </w:pPr>
+      <w:r>
+        <w:rPr/>
+        <w:drawing>
+          <wp:inline distT="0" distB="0" distL="0" distR="0">
+            <wp:extent cx="5400040" cy="900430"/>
+            <wp:effectExtent l="0" t="0" r="0" b="0"/>
+            <wp:docPr id="6" name="Imagen 3 Copy 1" descr="Interfaz de usuario gráfica&#10;&#10;Descripción generada automáticamente"/>
+            <wp:cNvGraphicFramePr>
+              <a:graphicFrameLocks xmlns:a="http://schemas.openxmlformats.org/drawingml/2006/main" noChangeAspect="1"/>
+            </wp:cNvGraphicFramePr>
+            <a:graphic xmlns:a="http://schemas.openxmlformats.org/drawingml/2006/main">
+              <a:graphicData uri="http://schemas.openxmlformats.org/drawingml/2006/picture">
+                <pic:pic xmlns:pic="http://schemas.openxmlformats.org/drawingml/2006/picture">
+                  <pic:nvPicPr>
+                    <pic:cNvPr id="6" name="Imagen 3 Copy 1" descr="Interfaz de usuario gráfica&#10;&#10;Descripción generada automáticamente"/>
+                    <pic:cNvPicPr>
+                      <a:picLocks noChangeAspect="1" noChangeArrowheads="1"/>
+                    </pic:cNvPicPr>
+                  </pic:nvPicPr>
+                  <pic:blipFill>
+                    <a:blip r:embed="rId10"/>
+                    <a:stretch>
+                      <a:fillRect/>
+                    </a:stretch>
+                  </pic:blipFill>
+                  <pic:spPr bwMode="auto">
+                    <a:xfrm>
+                      <a:off x="0" y="0"/>
+                      <a:ext cx="5400040" cy="900430"/>
+                    </a:xfrm>
+                    <a:prstGeom prst="rect">
+                      <a:avLst/>
+                    </a:prstGeom>
+                  </pic:spPr>
+                </pic:pic>
+              </a:graphicData>
+            </a:graphic>
+          </wp:inline>
+        </w:drawing>
+      </w:r>
     </w:p>
     <w:sectPr>
+      <w:type w:val="nextPage"/>
       <w:pgSz w:w="11906" w:h="16838"/>
-      <w:pgMar w:top="1417" w:right="1701" w:bottom="1417" w:left="1701" w:header="708" w:footer="708" w:gutter="0"/>
-      <w:cols w:space="708"/>
-      <w:docGrid w:linePitch="360"/>
+      <w:pgMar w:left="1701" w:right="1701" w:gutter="0" w:header="0" w:top="1417" w:footer="0" w:bottom="1417"/>
+      <w:pgNumType w:fmt="decimal"/>
+      <w:formProt w:val="false"/>
+      <w:textDirection w:val="lrTb"/>
+      <w:docGrid w:type="default" w:linePitch="360" w:charSpace="4096"/>
     </w:sectPr>
   </w:body>
 </w:document>
 </file>
 
 <file path=word/styles.xml><?xml version="1.0" encoding="utf-8"?>
-<w:styles xmlns:mc="http://schemas.openxmlformats.org/markup-compatibility/2006" xmlns:r="http://schemas.openxmlformats.org/officeDocument/2006/relationships" xmlns:w="http://schemas.openxmlformats.org/wordprocessingml/2006/main" xmlns:w14="http://schemas.microsoft.com/office/word/2010/wordml" xmlns:w15="http://schemas.microsoft.com/office/word/2012/wordml" xmlns:w16cex="http://schemas.microsoft.com/office/word/2018/wordml/cex" xmlns:w16cid="http://schemas.microsoft.com/office/word/2016/wordml/cid" xmlns:w16="http://schemas.microsoft.com/office/word/2018/wordml" xmlns:w16sdtdh="http://schemas.microsoft.com/office/word/2020/wordml/sdtdatahash" xmlns:w16se="http://schemas.microsoft.com/office/word/2015/wordml/symex" mc:Ignorable="w14 w15 w16se w16cid w16 w16cex w16sdtdh">
+<w:styles xmlns:w="http://schemas.openxmlformats.org/wordprocessingml/2006/main" xmlns:w14="http://schemas.microsoft.com/office/word/2010/wordml" xmlns:mc="http://schemas.openxmlformats.org/markup-compatibility/2006" mc:Ignorable="w14">
   <w:docDefaults>
     <w:rPrDefault>
       <w:rPr>
-        <w:rFonts w:asciiTheme="minorHAnsi" w:eastAsiaTheme="minorHAnsi" w:hAnsiTheme="minorHAnsi" w:cstheme="minorBidi"/>
+        <w:rFonts w:ascii="Calibri" w:hAnsi="Calibri" w:eastAsia="Calibri" w:cs="" w:asciiTheme="minorHAnsi" w:cstheme="minorBidi" w:eastAsiaTheme="minorHAnsi" w:hAnsiTheme="minorHAnsi"/>
         <w:kern w:val="2"/>
         <w:sz w:val="22"/>
         <w:szCs w:val="22"/>
@@ -691,21 +1446,21 @@
     </w:rPrDefault>
     <w:pPrDefault>
       <w:pPr>
-        <w:spacing w:after="160" w:line="259" w:lineRule="auto"/>
+        <w:suppressAutoHyphens w:val="true"/>
       </w:pPr>
     </w:pPrDefault>
   </w:docDefaults>
   <w:latentStyles w:defLockedState="0" w:defUIPriority="99" w:defSemiHidden="0" w:defUnhideWhenUsed="0" w:defQFormat="0" w:count="376">
     <w:lsdException w:name="Normal" w:uiPriority="0" w:qFormat="1"/>
     <w:lsdException w:name="heading 1" w:uiPriority="9" w:qFormat="1"/>
-    <w:lsdException w:name="heading 2" w:semiHidden="1" w:uiPriority="9" w:unhideWhenUsed="1" w:qFormat="1"/>
-    <w:lsdException w:name="heading 3" w:semiHidden="1" w:uiPriority="9" w:unhideWhenUsed="1" w:qFormat="1"/>
-    <w:lsdException w:name="heading 4" w:semiHidden="1" w:uiPriority="9" w:unhideWhenUsed="1" w:qFormat="1"/>
-    <w:lsdException w:name="heading 5" w:semiHidden="1" w:uiPriority="9" w:unhideWhenUsed="1" w:qFormat="1"/>
-    <w:lsdException w:name="heading 6" w:semiHidden="1" w:uiPriority="9" w:unhideWhenUsed="1" w:qFormat="1"/>
-    <w:lsdException w:name="heading 7" w:semiHidden="1" w:uiPriority="9" w:unhideWhenUsed="1" w:qFormat="1"/>
-    <w:lsdException w:name="heading 8" w:semiHidden="1" w:uiPriority="9" w:unhideWhenUsed="1" w:qFormat="1"/>
-    <w:lsdException w:name="heading 9" w:semiHidden="1" w:uiPriority="9" w:unhideWhenUsed="1" w:qFormat="1"/>
+    <w:lsdException w:name="heading 2" w:uiPriority="9" w:semiHidden="1" w:unhideWhenUsed="1" w:qFormat="1"/>
+    <w:lsdException w:name="heading 3" w:uiPriority="9" w:semiHidden="1" w:unhideWhenUsed="1" w:qFormat="1"/>
+    <w:lsdException w:name="heading 4" w:uiPriority="9" w:semiHidden="1" w:unhideWhenUsed="1" w:qFormat="1"/>
+    <w:lsdException w:name="heading 5" w:uiPriority="9" w:semiHidden="1" w:unhideWhenUsed="1" w:qFormat="1"/>
+    <w:lsdException w:name="heading 6" w:uiPriority="9" w:semiHidden="1" w:unhideWhenUsed="1" w:qFormat="1"/>
+    <w:lsdException w:name="heading 7" w:uiPriority="9" w:semiHidden="1" w:unhideWhenUsed="1" w:qFormat="1"/>
+    <w:lsdException w:name="heading 8" w:uiPriority="9" w:semiHidden="1" w:unhideWhenUsed="1" w:qFormat="1"/>
+    <w:lsdException w:name="heading 9" w:uiPriority="9" w:semiHidden="1" w:unhideWhenUsed="1" w:qFormat="1"/>
     <w:lsdException w:name="index 1" w:semiHidden="1" w:unhideWhenUsed="1"/>
     <w:lsdException w:name="index 2" w:semiHidden="1" w:unhideWhenUsed="1"/>
     <w:lsdException w:name="index 3" w:semiHidden="1" w:unhideWhenUsed="1"/>
@@ -715,22 +1470,22 @@
     <w:lsdException w:name="index 7" w:semiHidden="1" w:unhideWhenUsed="1"/>
     <w:lsdException w:name="index 8" w:semiHidden="1" w:unhideWhenUsed="1"/>
     <w:lsdException w:name="index 9" w:semiHidden="1" w:unhideWhenUsed="1"/>
-    <w:lsdException w:name="toc 1" w:semiHidden="1" w:uiPriority="39" w:unhideWhenUsed="1"/>
-    <w:lsdException w:name="toc 2" w:semiHidden="1" w:uiPriority="39" w:unhideWhenUsed="1"/>
-    <w:lsdException w:name="toc 3" w:semiHidden="1" w:uiPriority="39" w:unhideWhenUsed="1"/>
-    <w:lsdException w:name="toc 4" w:semiHidden="1" w:uiPriority="39" w:unhideWhenUsed="1"/>
-    <w:lsdException w:name="toc 5" w:semiHidden="1" w:uiPriority="39" w:unhideWhenUsed="1"/>
-    <w:lsdException w:name="toc 6" w:semiHidden="1" w:uiPriority="39" w:unhideWhenUsed="1"/>
-    <w:lsdException w:name="toc 7" w:semiHidden="1" w:uiPriority="39" w:unhideWhenUsed="1"/>
-    <w:lsdException w:name="toc 8" w:semiHidden="1" w:uiPriority="39" w:unhideWhenUsed="1"/>
-    <w:lsdException w:name="toc 9" w:semiHidden="1" w:uiPriority="39" w:unhideWhenUsed="1"/>
+    <w:lsdException w:name="toc 1" w:uiPriority="39" w:semiHidden="1" w:unhideWhenUsed="1"/>
+    <w:lsdException w:name="toc 2" w:uiPriority="39" w:semiHidden="1" w:unhideWhenUsed="1"/>
+    <w:lsdException w:name="toc 3" w:uiPriority="39" w:semiHidden="1" w:unhideWhenUsed="1"/>
+    <w:lsdException w:name="toc 4" w:uiPriority="39" w:semiHidden="1" w:unhideWhenUsed="1"/>
+    <w:lsdException w:name="toc 5" w:uiPriority="39" w:semiHidden="1" w:unhideWhenUsed="1"/>
+    <w:lsdException w:name="toc 6" w:uiPriority="39" w:semiHidden="1" w:unhideWhenUsed="1"/>
+    <w:lsdException w:name="toc 7" w:uiPriority="39" w:semiHidden="1" w:unhideWhenUsed="1"/>
+    <w:lsdException w:name="toc 8" w:uiPriority="39" w:semiHidden="1" w:unhideWhenUsed="1"/>
+    <w:lsdException w:name="toc 9" w:uiPriority="39" w:semiHidden="1" w:unhideWhenUsed="1"/>
     <w:lsdException w:name="Normal Indent" w:semiHidden="1" w:unhideWhenUsed="1"/>
     <w:lsdException w:name="footnote text" w:semiHidden="1" w:unhideWhenUsed="1"/>
     <w:lsdException w:name="annotation text" w:semiHidden="1" w:unhideWhenUsed="1"/>
     <w:lsdException w:name="header" w:semiHidden="1" w:unhideWhenUsed="1"/>
     <w:lsdException w:name="footer" w:semiHidden="1" w:unhideWhenUsed="1"/>
     <w:lsdException w:name="index heading" w:semiHidden="1" w:unhideWhenUsed="1"/>
-    <w:lsdException w:name="caption" w:semiHidden="1" w:uiPriority="35" w:unhideWhenUsed="1" w:qFormat="1"/>
+    <w:lsdException w:name="caption" w:uiPriority="35" w:semiHidden="1" w:unhideWhenUsed="1" w:qFormat="1"/>
     <w:lsdException w:name="table of figures" w:semiHidden="1" w:unhideWhenUsed="1"/>
     <w:lsdException w:name="envelope address" w:semiHidden="1" w:unhideWhenUsed="1"/>
     <w:lsdException w:name="envelope return" w:semiHidden="1" w:unhideWhenUsed="1"/>
@@ -761,7 +1516,7 @@
     <w:lsdException w:name="Title" w:uiPriority="10" w:qFormat="1"/>
     <w:lsdException w:name="Closing" w:semiHidden="1" w:unhideWhenUsed="1"/>
     <w:lsdException w:name="Signature" w:semiHidden="1" w:unhideWhenUsed="1"/>
-    <w:lsdException w:name="Default Paragraph Font" w:semiHidden="1" w:uiPriority="1" w:unhideWhenUsed="1"/>
+    <w:lsdException w:name="Default Paragraph Font" w:uiPriority="1" w:semiHidden="1" w:unhideWhenUsed="1"/>
     <w:lsdException w:name="Body Text" w:semiHidden="1" w:unhideWhenUsed="1"/>
     <w:lsdException w:name="Body Text Indent" w:semiHidden="1" w:unhideWhenUsed="1"/>
     <w:lsdException w:name="List Continue" w:semiHidden="1" w:unhideWhenUsed="1"/>
@@ -961,8 +1716,8 @@
     <w:lsdException w:name="Subtle Reference" w:uiPriority="31" w:qFormat="1"/>
     <w:lsdException w:name="Intense Reference" w:uiPriority="32" w:qFormat="1"/>
     <w:lsdException w:name="Book Title" w:uiPriority="33" w:qFormat="1"/>
-    <w:lsdException w:name="Bibliography" w:semiHidden="1" w:uiPriority="37" w:unhideWhenUsed="1"/>
-    <w:lsdException w:name="TOC Heading" w:semiHidden="1" w:uiPriority="39" w:unhideWhenUsed="1" w:qFormat="1"/>
+    <w:lsdException w:name="Bibliography" w:uiPriority="37" w:semiHidden="1" w:unhideWhenUsed="1"/>
+    <w:lsdException w:name="TOC Heading" w:uiPriority="39" w:semiHidden="1" w:unhideWhenUsed="1" w:qFormat="1"/>
     <w:lsdException w:name="Plain Table 1" w:uiPriority="41"/>
     <w:lsdException w:name="Plain Table 2" w:uiPriority="42"/>
     <w:lsdException w:name="Plain Table 3" w:uiPriority="43"/>
@@ -1073,15 +1828,128 @@
     <w:lsdException w:name="Unresolved Mention" w:semiHidden="1" w:unhideWhenUsed="1"/>
     <w:lsdException w:name="Smart Link" w:semiHidden="1" w:unhideWhenUsed="1"/>
   </w:latentStyles>
-  <w:style w:type="paragraph" w:default="1" w:styleId="Normal">
+  <w:style w:type="paragraph" w:styleId="Normal" w:default="1">
     <w:name w:val="Normal"/>
     <w:qFormat/>
+    <w:pPr>
+      <w:widowControl/>
+      <w:bidi w:val="0"/>
+      <w:spacing w:lineRule="auto" w:line="259" w:before="0" w:after="160"/>
+      <w:jc w:val="left"/>
+    </w:pPr>
+    <w:rPr>
+      <w:rFonts w:ascii="Calibri" w:hAnsi="Calibri" w:eastAsia="Calibri" w:cs="" w:asciiTheme="minorHAnsi" w:cstheme="minorBidi" w:eastAsiaTheme="minorHAnsi" w:hAnsiTheme="minorHAnsi"/>
+      <w:color w:val="auto"/>
+      <w:kern w:val="2"/>
+      <w:sz w:val="22"/>
+      <w:szCs w:val="22"/>
+      <w:lang w:val="es-AR" w:eastAsia="en-US" w:bidi="ar-SA"/>
+      <w14:ligatures w14:val="standardContextual"/>
+    </w:rPr>
   </w:style>
-  <w:style w:type="character" w:default="1" w:styleId="Fuentedeprrafopredeter">
+  <w:style w:type="character" w:styleId="DefaultParagraphFont" w:default="1">
     <w:name w:val="Default Paragraph Font"/>
     <w:uiPriority w:val="1"/>
     <w:semiHidden/>
     <w:unhideWhenUsed/>
+    <w:qFormat/>
+    <w:rPr/>
+  </w:style>
+  <w:style w:type="character" w:styleId="EnlacedeInternet">
+    <w:name w:val="Hyperlink"/>
+    <w:basedOn w:val="DefaultParagraphFont"/>
+    <w:uiPriority w:val="99"/>
+    <w:unhideWhenUsed/>
+    <w:rsid w:val="00c76cac"/>
+    <w:rPr>
+      <w:color w:val="0563C1" w:themeColor="hyperlink"/>
+      <w:u w:val="single"/>
+    </w:rPr>
+  </w:style>
+  <w:style w:type="character" w:styleId="UnresolvedMention">
+    <w:name w:val="Unresolved Mention"/>
+    <w:basedOn w:val="DefaultParagraphFont"/>
+    <w:uiPriority w:val="99"/>
+    <w:semiHidden/>
+    <w:unhideWhenUsed/>
+    <w:qFormat/>
+    <w:rsid w:val="00c76cac"/>
+    <w:rPr>
+      <w:color w:val="605E5C"/>
+      <w:shd w:fill="E1DFDD" w:val="clear"/>
+    </w:rPr>
+  </w:style>
+  <w:style w:type="paragraph" w:styleId="Ttulo">
+    <w:name w:val="Título"/>
+    <w:basedOn w:val="Normal"/>
+    <w:next w:val="Cuerpodetexto"/>
+    <w:qFormat/>
+    <w:pPr>
+      <w:keepNext w:val="true"/>
+      <w:spacing w:before="240" w:after="120"/>
+    </w:pPr>
+    <w:rPr>
+      <w:rFonts w:ascii="Liberation Sans" w:hAnsi="Liberation Sans" w:eastAsia="Microsoft YaHei" w:cs="Arial"/>
+      <w:sz w:val="28"/>
+      <w:szCs w:val="28"/>
+    </w:rPr>
+  </w:style>
+  <w:style w:type="paragraph" w:styleId="Cuerpodetexto">
+    <w:name w:val="Body Text"/>
+    <w:basedOn w:val="Normal"/>
+    <w:pPr>
+      <w:spacing w:lineRule="auto" w:line="276" w:before="0" w:after="140"/>
+    </w:pPr>
+    <w:rPr/>
+  </w:style>
+  <w:style w:type="paragraph" w:styleId="Lista">
+    <w:name w:val="List"/>
+    <w:basedOn w:val="Cuerpodetexto"/>
+    <w:pPr/>
+    <w:rPr>
+      <w:rFonts w:cs="Arial"/>
+    </w:rPr>
+  </w:style>
+  <w:style w:type="paragraph" w:styleId="Leyenda">
+    <w:name w:val="Caption"/>
+    <w:basedOn w:val="Normal"/>
+    <w:qFormat/>
+    <w:pPr>
+      <w:suppressLineNumbers/>
+      <w:spacing w:before="120" w:after="120"/>
+    </w:pPr>
+    <w:rPr>
+      <w:rFonts w:cs="Arial"/>
+      <w:i/>
+      <w:iCs/>
+      <w:sz w:val="24"/>
+      <w:szCs w:val="24"/>
+    </w:rPr>
+  </w:style>
+  <w:style w:type="paragraph" w:styleId="Ndice">
+    <w:name w:val="Índice"/>
+    <w:basedOn w:val="Normal"/>
+    <w:qFormat/>
+    <w:pPr>
+      <w:suppressLineNumbers/>
+    </w:pPr>
+    <w:rPr>
+      <w:rFonts w:cs="Arial"/>
+    </w:rPr>
+  </w:style>
+  <w:style w:type="paragraph" w:styleId="Contenidodelmarco">
+    <w:name w:val="Contenido del marco"/>
+    <w:basedOn w:val="Normal"/>
+    <w:qFormat/>
+    <w:pPr/>
+    <w:rPr/>
+  </w:style>
+  <w:style w:type="numbering" w:styleId="NoList" w:default="1">
+    <w:name w:val="No List"/>
+    <w:uiPriority w:val="99"/>
+    <w:semiHidden/>
+    <w:unhideWhenUsed/>
+    <w:qFormat/>
   </w:style>
   <w:style w:type="table" w:default="1" w:styleId="Tablanormal">
     <w:name w:val="Normal Table"/>
@@ -1089,7 +1957,6 @@
     <w:semiHidden/>
     <w:unhideWhenUsed/>
     <w:tblPr>
-      <w:tblInd w:w="0" w:type="dxa"/>
       <w:tblCellMar>
         <w:top w:w="0" w:type="dxa"/>
         <w:left w:w="108" w:type="dxa"/>
@@ -1097,35 +1964,6 @@
         <w:right w:w="108" w:type="dxa"/>
       </w:tblCellMar>
     </w:tblPr>
-  </w:style>
-  <w:style w:type="numbering" w:default="1" w:styleId="Sinlista">
-    <w:name w:val="No List"/>
-    <w:uiPriority w:val="99"/>
-    <w:semiHidden/>
-    <w:unhideWhenUsed/>
-  </w:style>
-  <w:style w:type="character" w:styleId="Hipervnculo">
-    <w:name w:val="Hyperlink"/>
-    <w:basedOn w:val="Fuentedeprrafopredeter"/>
-    <w:uiPriority w:val="99"/>
-    <w:unhideWhenUsed/>
-    <w:rsid w:val="00C76CAC"/>
-    <w:rPr>
-      <w:color w:val="0563C1" w:themeColor="hyperlink"/>
-      <w:u w:val="single"/>
-    </w:rPr>
-  </w:style>
-  <w:style w:type="character" w:styleId="Mencinsinresolver">
-    <w:name w:val="Unresolved Mention"/>
-    <w:basedOn w:val="Fuentedeprrafopredeter"/>
-    <w:uiPriority w:val="99"/>
-    <w:semiHidden/>
-    <w:unhideWhenUsed/>
-    <w:rsid w:val="00C76CAC"/>
-    <w:rPr>
-      <w:color w:val="605E5C"/>
-      <w:shd w:val="clear" w:color="auto" w:fill="E1DFDD"/>
-    </w:rPr>
   </w:style>
 </w:styles>
 </file>
